--- a/Aufgabe.docx
+++ b/Aufgabe.docx
@@ -4,61 +4,53 @@
   <w:body>
     <w:p>
       <w:pPr>
-        <w:pStyle w:val="berschrift1"/>
-        <w:rPr>
-          <w:lang w:val="en-US"/>
-        </w:rPr>
-      </w:pPr>
-      <w:r>
-        <w:rPr>
-          <w:lang w:val="en-US"/>
+        <w:pStyle w:val="Heading1"/>
+        <w:rPr>
+          <w:lang w:val="de-DE"/>
+        </w:rPr>
+      </w:pPr>
+      <w:r>
+        <w:rPr>
+          <w:lang w:val="de-DE"/>
         </w:rPr>
         <w:t>Aufgabe “</w:t>
       </w:r>
-      <w:proofErr w:type="spellStart"/>
       <w:r>
         <w:rPr>
           <w:b/>
-          <w:lang w:val="en-US"/>
+          <w:lang w:val="de-DE"/>
         </w:rPr>
         <w:t>D</w:t>
       </w:r>
       <w:r>
         <w:rPr>
-          <w:lang w:val="en-US"/>
-        </w:rPr>
-        <w:t>okumenten</w:t>
-      </w:r>
-      <w:proofErr w:type="spellEnd"/>
-      <w:r>
-        <w:rPr>
-          <w:lang w:val="en-US"/>
-        </w:rPr>
-        <w:t xml:space="preserve"> </w:t>
+          <w:lang w:val="de-DE"/>
+        </w:rPr>
+        <w:t xml:space="preserve">okumenten </w:t>
       </w:r>
       <w:r>
         <w:rPr>
           <w:b/>
-          <w:lang w:val="en-US"/>
+          <w:lang w:val="de-DE"/>
         </w:rPr>
         <w:t>M</w:t>
       </w:r>
       <w:r>
         <w:rPr>
-          <w:lang w:val="en-US"/>
+          <w:lang w:val="de-DE"/>
         </w:rPr>
         <w:t xml:space="preserve">anagement </w:t>
       </w:r>
       <w:r>
         <w:rPr>
           <w:b/>
-          <w:lang w:val="en-US"/>
+          <w:lang w:val="de-DE"/>
         </w:rPr>
         <w:t>S</w:t>
       </w:r>
       <w:r>
         <w:rPr>
-          <w:lang w:val="en-US"/>
+          <w:lang w:val="de-DE"/>
         </w:rPr>
         <w:t>ystem”</w:t>
       </w:r>
@@ -89,19 +81,7 @@
       </w:r>
       <w:proofErr w:type="spellEnd"/>
       <w:r>
-        <w:t xml:space="preserve"> User Stories erstellt. Setzten Sie diese um und stellen Sie die Qualität der Software mittels </w:t>
-      </w:r>
-      <w:r>
-        <w:t xml:space="preserve">Komponenten- </w:t>
-      </w:r>
-      <w:r>
-        <w:t>und I</w:t>
-      </w:r>
-      <w:r>
-        <w:t>ntegrationstests</w:t>
-      </w:r>
-      <w:r>
-        <w:t xml:space="preserve"> sicher.</w:t>
+        <w:t xml:space="preserve"> User Stories erstellt. Setzten Sie diese um und stellen Sie die Qualität der Software mittels Komponenten- und Integrationstests sicher.</w:t>
       </w:r>
       <w:r>
         <w:t xml:space="preserve"> </w:t>
@@ -265,12 +245,10 @@
           <w:bottom w:val="single" w:sz="12" w:space="0" w:color="auto"/>
         </w:pBdr>
       </w:pPr>
-      <w:bookmarkStart w:id="0" w:name="_GoBack"/>
-      <w:bookmarkEnd w:id="0"/>
-    </w:p>
-    <w:p>
-      <w:pPr>
-        <w:pStyle w:val="berschrift1"/>
+    </w:p>
+    <w:p>
+      <w:pPr>
+        <w:pStyle w:val="Heading1"/>
       </w:pPr>
       <w:r>
         <w:lastRenderedPageBreak/>
@@ -293,7 +271,7 @@
     </w:p>
     <w:p>
       <w:pPr>
-        <w:pStyle w:val="berschrift2"/>
+        <w:pStyle w:val="Heading2"/>
       </w:pPr>
       <w:r>
         <w:t xml:space="preserve">Acceptance </w:t>
@@ -305,39 +283,80 @@
       <w:proofErr w:type="spellEnd"/>
     </w:p>
     <w:p>
-      <w:r>
+      <w:pPr>
+        <w:rPr>
+          <w:highlight w:val="green"/>
+        </w:rPr>
+      </w:pPr>
+      <w:r>
+        <w:rPr>
+          <w:highlight w:val="green"/>
+        </w:rPr>
         <w:t>AC01: Wir die Applikation gestartet, erscheint ein Anmeldedialog</w:t>
       </w:r>
     </w:p>
     <w:p>
-      <w:r>
+      <w:pPr>
+        <w:rPr>
+          <w:highlight w:val="green"/>
+        </w:rPr>
+      </w:pPr>
+      <w:r>
+        <w:rPr>
+          <w:highlight w:val="green"/>
+        </w:rPr>
         <w:t>AC02: Der Benutzer kann seinen Namen eingeben.</w:t>
       </w:r>
     </w:p>
     <w:p>
-      <w:r>
+      <w:pPr>
+        <w:rPr>
+          <w:highlight w:val="green"/>
+        </w:rPr>
+      </w:pPr>
+      <w:r>
+        <w:rPr>
+          <w:highlight w:val="green"/>
+        </w:rPr>
         <w:t>AC03: Durch das Klicken auf den [Login]-Button gelangt der Benutzer auf den Hauptbildschirm.</w:t>
       </w:r>
     </w:p>
     <w:p>
-      <w:r>
+      <w:pPr>
+        <w:rPr>
+          <w:highlight w:val="green"/>
+        </w:rPr>
+      </w:pPr>
+      <w:r>
+        <w:rPr>
+          <w:highlight w:val="green"/>
+        </w:rPr>
         <w:t>AC04: Der [Login]-Button ist nur dann aktiv, wenn ein Benut</w:t>
       </w:r>
       <w:r>
+        <w:rPr>
+          <w:highlight w:val="green"/>
+        </w:rPr>
         <w:t>z</w:t>
       </w:r>
       <w:r>
+        <w:rPr>
+          <w:highlight w:val="green"/>
+        </w:rPr>
         <w:t>ername angegeben wurde.</w:t>
       </w:r>
     </w:p>
     <w:p>
       <w:r>
+        <w:rPr>
+          <w:highlight w:val="green"/>
+        </w:rPr>
         <w:t>AC05: Wird auf den [Abbrechen]-Button gedrückt, wird die Applikation beendet.</w:t>
       </w:r>
     </w:p>
     <w:p>
       <w:pPr>
-        <w:pStyle w:val="berschrift2"/>
+        <w:pStyle w:val="Heading2"/>
       </w:pPr>
       <w:r>
         <w:t>Abgrenzungen</w:t>
@@ -375,25 +394,22 @@
     </w:p>
     <w:p>
       <w:pPr>
-        <w:pStyle w:val="berschrift1"/>
+        <w:pStyle w:val="Heading1"/>
       </w:pPr>
       <w:r>
         <w:lastRenderedPageBreak/>
-        <w:t>#1259</w:t>
+        <w:t xml:space="preserve">#1259 </w:t>
+      </w:r>
+      <w:r>
+        <w:t xml:space="preserve">Benutzer </w:t>
+      </w:r>
+      <w:r>
+        <w:t>|</w:t>
       </w:r>
       <w:r>
         <w:t xml:space="preserve"> </w:t>
       </w:r>
       <w:r>
-        <w:t xml:space="preserve">Benutzer </w:t>
-      </w:r>
-      <w:r>
-        <w:t>|</w:t>
-      </w:r>
-      <w:r>
-        <w:t xml:space="preserve"> </w:t>
-      </w:r>
-      <w:r>
         <w:t>Navigation in der Applikation</w:t>
       </w:r>
     </w:p>
@@ -404,7 +420,7 @@
     </w:p>
     <w:p>
       <w:pPr>
-        <w:pStyle w:val="berschrift2"/>
+        <w:pStyle w:val="Heading2"/>
       </w:pPr>
       <w:r>
         <w:t xml:space="preserve">Acceptance </w:t>
@@ -416,37 +432,56 @@
       <w:proofErr w:type="spellEnd"/>
     </w:p>
     <w:p>
-      <w:r>
+      <w:pPr>
+        <w:rPr>
+          <w:highlight w:val="green"/>
+        </w:rPr>
+      </w:pPr>
+      <w:r>
+        <w:rPr>
+          <w:highlight w:val="green"/>
+        </w:rPr>
         <w:t>AC01: Durch einen Klick auf den [Suchen]-Button wird auf die Suchmaske navigiert.</w:t>
       </w:r>
     </w:p>
     <w:p>
-      <w:r>
-        <w:t xml:space="preserve">AC02: Durch </w:t>
-      </w:r>
-      <w:r>
-        <w:t xml:space="preserve">einen </w:t>
-      </w:r>
-      <w:r>
-        <w:t>Klick auf den [Hinzufügen]-Button wird auf die Detailmaske navigiert.</w:t>
-      </w:r>
-    </w:p>
-    <w:p>
-      <w:r>
+      <w:pPr>
+        <w:rPr>
+          <w:highlight w:val="green"/>
+        </w:rPr>
+      </w:pPr>
+      <w:r>
+        <w:rPr>
+          <w:highlight w:val="green"/>
+        </w:rPr>
+        <w:t>AC02: Durch einen Klick auf den [Hinzufügen]-Button wird auf die Detailmaske navigiert.</w:t>
+      </w:r>
+    </w:p>
+    <w:p>
+      <w:r>
+        <w:rPr>
+          <w:highlight w:val="green"/>
+        </w:rPr>
         <w:t xml:space="preserve">AC03: Der angemeldete Benutzer wird unten </w:t>
       </w:r>
       <w:proofErr w:type="spellStart"/>
       <w:r>
+        <w:rPr>
+          <w:highlight w:val="green"/>
+        </w:rPr>
         <w:t>Rechts</w:t>
       </w:r>
       <w:proofErr w:type="spellEnd"/>
       <w:r>
+        <w:rPr>
+          <w:highlight w:val="green"/>
+        </w:rPr>
         <w:t xml:space="preserve"> angezeigt.</w:t>
       </w:r>
     </w:p>
     <w:p>
       <w:pPr>
-        <w:pStyle w:val="berschrift2"/>
+        <w:pStyle w:val="Heading2"/>
       </w:pPr>
       <w:r>
         <w:t>Abgrenzungen</w:t>
@@ -479,7 +514,7 @@
     </w:p>
     <w:p>
       <w:pPr>
-        <w:pStyle w:val="berschrift1"/>
+        <w:pStyle w:val="Heading1"/>
       </w:pPr>
       <w:r>
         <w:lastRenderedPageBreak/>
@@ -524,7 +559,7 @@
     <w:p/>
     <w:p>
       <w:pPr>
-        <w:pStyle w:val="berschrift3"/>
+        <w:pStyle w:val="Heading3"/>
       </w:pPr>
       <w:r>
         <w:t xml:space="preserve">Acceptance </w:t>
@@ -536,84 +571,148 @@
       <w:proofErr w:type="spellEnd"/>
     </w:p>
     <w:p>
-      <w:r>
+      <w:pPr>
+        <w:rPr>
+          <w:highlight w:val="green"/>
+        </w:rPr>
+      </w:pPr>
+      <w:r>
+        <w:rPr>
+          <w:highlight w:val="green"/>
+        </w:rPr>
         <w:t>AC01: In der Detailmaske kann der Benutzer neue Dokumente hinzufügen</w:t>
       </w:r>
       <w:r>
+        <w:rPr>
+          <w:highlight w:val="green"/>
+        </w:rPr>
         <w:t>.</w:t>
       </w:r>
     </w:p>
     <w:p>
-      <w:r>
+      <w:pPr>
+        <w:rPr>
+          <w:highlight w:val="green"/>
+        </w:rPr>
+      </w:pPr>
+      <w:r>
+        <w:rPr>
+          <w:highlight w:val="green"/>
+        </w:rPr>
         <w:t>AC02: Der Benutzer muss folgende Metadaten zu jedem Dokument angeben</w:t>
       </w:r>
       <w:r>
+        <w:rPr>
+          <w:highlight w:val="green"/>
+        </w:rPr>
         <w:t>:</w:t>
       </w:r>
     </w:p>
     <w:p>
       <w:pPr>
-        <w:pStyle w:val="Listenabsatz"/>
+        <w:pStyle w:val="ListParagraph"/>
         <w:numPr>
           <w:ilvl w:val="0"/>
           <w:numId w:val="1"/>
         </w:numPr>
-      </w:pPr>
-      <w:r>
+        <w:rPr>
+          <w:highlight w:val="green"/>
+        </w:rPr>
+      </w:pPr>
+      <w:r>
+        <w:rPr>
+          <w:highlight w:val="green"/>
+        </w:rPr>
         <w:t>Bezeichnung</w:t>
       </w:r>
       <w:r>
+        <w:rPr>
+          <w:highlight w:val="green"/>
+        </w:rPr>
         <w:t>*</w:t>
       </w:r>
     </w:p>
     <w:p>
       <w:pPr>
-        <w:pStyle w:val="Listenabsatz"/>
+        <w:pStyle w:val="ListParagraph"/>
         <w:numPr>
           <w:ilvl w:val="0"/>
           <w:numId w:val="1"/>
         </w:numPr>
-      </w:pPr>
-      <w:r>
+        <w:rPr>
+          <w:highlight w:val="green"/>
+        </w:rPr>
+      </w:pPr>
+      <w:r>
+        <w:rPr>
+          <w:highlight w:val="green"/>
+        </w:rPr>
         <w:t>Valuta Datum</w:t>
       </w:r>
       <w:r>
+        <w:rPr>
+          <w:highlight w:val="green"/>
+        </w:rPr>
         <w:t>*</w:t>
       </w:r>
       <w:r>
+        <w:rPr>
+          <w:highlight w:val="green"/>
+        </w:rPr>
         <w:t xml:space="preserve"> (z.B. Vertragsdatum / Quittungsdatum)</w:t>
       </w:r>
     </w:p>
     <w:p>
       <w:pPr>
-        <w:pStyle w:val="Listenabsatz"/>
+        <w:pStyle w:val="ListParagraph"/>
         <w:numPr>
           <w:ilvl w:val="0"/>
           <w:numId w:val="1"/>
         </w:numPr>
-      </w:pPr>
-      <w:r>
+        <w:rPr>
+          <w:highlight w:val="green"/>
+        </w:rPr>
+      </w:pPr>
+      <w:r>
+        <w:rPr>
+          <w:highlight w:val="green"/>
+        </w:rPr>
         <w:t>Typ</w:t>
       </w:r>
       <w:r>
+        <w:rPr>
+          <w:highlight w:val="green"/>
+        </w:rPr>
         <w:t>*</w:t>
       </w:r>
       <w:r>
+        <w:rPr>
+          <w:highlight w:val="green"/>
+        </w:rPr>
         <w:t xml:space="preserve"> (z.B. Vertrag o. Quittung)</w:t>
       </w:r>
     </w:p>
     <w:p>
       <w:pPr>
-        <w:pStyle w:val="Listenabsatz"/>
+        <w:pStyle w:val="ListParagraph"/>
         <w:numPr>
           <w:ilvl w:val="0"/>
           <w:numId w:val="1"/>
         </w:numPr>
-      </w:pPr>
-      <w:r>
+        <w:rPr>
+          <w:highlight w:val="green"/>
+        </w:rPr>
+      </w:pPr>
+      <w:r>
+        <w:rPr>
+          <w:highlight w:val="green"/>
+        </w:rPr>
         <w:t>Stichwörter</w:t>
       </w:r>
       <w:r>
+        <w:rPr>
+          <w:highlight w:val="green"/>
+        </w:rPr>
         <w:t xml:space="preserve"> (optional)</w:t>
       </w:r>
     </w:p>
@@ -624,72 +723,139 @@
     </w:p>
     <w:p>
       <w:r>
+        <w:rPr>
+          <w:highlight w:val="green"/>
+        </w:rPr>
         <w:t xml:space="preserve">AC03: Durch den Klick auf den [Durchsuchen]-Button öffnet sich einen </w:t>
       </w:r>
       <w:proofErr w:type="spellStart"/>
       <w:r>
+        <w:rPr>
+          <w:highlight w:val="green"/>
+        </w:rPr>
         <w:t>OpenFileDialog</w:t>
       </w:r>
       <w:proofErr w:type="spellEnd"/>
       <w:r>
+        <w:rPr>
+          <w:highlight w:val="green"/>
+        </w:rPr>
         <w:t xml:space="preserve"> und der Benutzer kann eine Datei auswählen, die er ins System aufnehmen möchte.</w:t>
       </w:r>
     </w:p>
     <w:p>
       <w:r>
+        <w:rPr>
+          <w:highlight w:val="green"/>
+        </w:rPr>
         <w:t xml:space="preserve">AC04: Wird die </w:t>
       </w:r>
       <w:proofErr w:type="spellStart"/>
       <w:r>
+        <w:rPr>
+          <w:highlight w:val="green"/>
+        </w:rPr>
         <w:t>CheckBox</w:t>
       </w:r>
       <w:proofErr w:type="spellEnd"/>
       <w:r>
+        <w:rPr>
+          <w:highlight w:val="green"/>
+        </w:rPr>
         <w:t xml:space="preserve"> «Datei löschen» markiert, wird die Datei nach dem erfolgreichem </w:t>
       </w:r>
       <w:proofErr w:type="spellStart"/>
       <w:r>
+        <w:rPr>
+          <w:highlight w:val="green"/>
+        </w:rPr>
         <w:t>Einlesevorgang</w:t>
       </w:r>
       <w:proofErr w:type="spellEnd"/>
       <w:r>
+        <w:rPr>
+          <w:highlight w:val="green"/>
+        </w:rPr>
         <w:t xml:space="preserve"> vom Filesystem gelöscht.</w:t>
       </w:r>
     </w:p>
     <w:p>
       <w:r>
+        <w:rPr>
+          <w:highlight w:val="green"/>
+        </w:rPr>
         <w:t>AC05: Das Erfassungsdatum sowie der Benutzer werden vom System generiert.</w:t>
       </w:r>
     </w:p>
     <w:p>
-      <w:r>
+      <w:pPr>
+        <w:rPr>
+          <w:highlight w:val="green"/>
+        </w:rPr>
+      </w:pPr>
+      <w:r>
+        <w:rPr>
+          <w:highlight w:val="green"/>
+        </w:rPr>
         <w:t>AC06: Wird auf den [Speichern]-Button geklickt, wird überprüft, ob alle Pflichtfelder (Siehe AC02) ausgefüllt wurden.</w:t>
       </w:r>
     </w:p>
     <w:p>
       <w:pPr>
         <w:ind w:left="708"/>
-      </w:pPr>
-      <w:r>
+        <w:rPr>
+          <w:highlight w:val="green"/>
+        </w:rPr>
+      </w:pPr>
+      <w:r>
+        <w:rPr>
+          <w:highlight w:val="green"/>
+        </w:rPr>
         <w:t xml:space="preserve">AC06.1: Schlägt die Validierung fehl, erschient eine </w:t>
       </w:r>
       <w:proofErr w:type="spellStart"/>
       <w:r>
+        <w:rPr>
+          <w:highlight w:val="green"/>
+        </w:rPr>
         <w:t>MessageBox</w:t>
       </w:r>
       <w:proofErr w:type="spellEnd"/>
       <w:r>
-        <w:t xml:space="preserve"> mit folgendem Text «Es müssen alle Pflichtfelder ausgefüllt werden!».</w:t>
-      </w:r>
-    </w:p>
-    <w:p>
-      <w:r>
-        <w:t xml:space="preserve">AC07: Wurde kein Validierungsfehler erkannt, wird die Datei eingelesen. </w:t>
-      </w:r>
-    </w:p>
-    <w:p>
-      <w:pPr>
-        <w:pStyle w:val="berschrift3"/>
+        <w:rPr>
+          <w:highlight w:val="green"/>
+        </w:rPr>
+        <w:t xml:space="preserve"> mit folgendem Text «</w:t>
+      </w:r>
+      <w:bookmarkStart w:id="0" w:name="OLE_LINK1"/>
+      <w:r>
+        <w:rPr>
+          <w:highlight w:val="green"/>
+        </w:rPr>
+        <w:t>Es müssen alle Pflichtfelder ausgefüllt werden!</w:t>
+      </w:r>
+      <w:bookmarkEnd w:id="0"/>
+      <w:r>
+        <w:rPr>
+          <w:highlight w:val="green"/>
+        </w:rPr>
+        <w:t>».</w:t>
+      </w:r>
+    </w:p>
+    <w:p>
+      <w:r>
+        <w:rPr>
+          <w:highlight w:val="green"/>
+        </w:rPr>
+        <w:t>AC07: Wurde kein Validierungsfehler erkannt, wird die Datei eingelesen.</w:t>
+      </w:r>
+      <w:r>
+        <w:t xml:space="preserve"> </w:t>
+      </w:r>
+    </w:p>
+    <w:p>
+      <w:pPr>
+        <w:pStyle w:val="Heading3"/>
       </w:pPr>
       <w:r>
         <w:t>Abgrenzungen</w:t>
@@ -722,7 +888,7 @@
     </w:p>
     <w:p>
       <w:pPr>
-        <w:pStyle w:val="berschrift1"/>
+        <w:pStyle w:val="Heading1"/>
       </w:pPr>
       <w:r>
         <w:lastRenderedPageBreak/>
@@ -772,7 +938,7 @@
     </w:p>
     <w:p>
       <w:pPr>
-        <w:pStyle w:val="berschrift3"/>
+        <w:pStyle w:val="Heading3"/>
       </w:pPr>
       <w:r>
         <w:t xml:space="preserve">Acceptance </w:t>
@@ -785,27 +951,47 @@
     </w:p>
     <w:p>
       <w:r>
+        <w:rPr>
+          <w:highlight w:val="green"/>
+        </w:rPr>
         <w:t xml:space="preserve">AC01: In der </w:t>
       </w:r>
       <w:proofErr w:type="spellStart"/>
       <w:r>
+        <w:rPr>
+          <w:highlight w:val="green"/>
+        </w:rPr>
         <w:t>App.Config</w:t>
       </w:r>
       <w:proofErr w:type="spellEnd"/>
       <w:r>
+        <w:rPr>
+          <w:highlight w:val="green"/>
+        </w:rPr>
         <w:t xml:space="preserve"> der Applikation kann ein </w:t>
       </w:r>
       <w:proofErr w:type="spellStart"/>
       <w:r>
+        <w:rPr>
+          <w:highlight w:val="green"/>
+        </w:rPr>
         <w:t>Repositorypfad</w:t>
       </w:r>
       <w:proofErr w:type="spellEnd"/>
       <w:r>
+        <w:rPr>
+          <w:highlight w:val="green"/>
+        </w:rPr>
         <w:t xml:space="preserve"> angegeben werden, unter dem die Dokumente sowie die Metadaten gespeichert werden.</w:t>
       </w:r>
     </w:p>
     <w:p>
-      <w:r>
+      <w:bookmarkStart w:id="1" w:name="_GoBack"/>
+      <w:bookmarkEnd w:id="1"/>
+      <w:r>
+        <w:rPr>
+          <w:highlight w:val="green"/>
+        </w:rPr>
         <w:t>AC02: Anhand des Valuta Datum wird pro Jahr ein Ordner erzeugt, sofern dieser noch nicht vorhanden ist.</w:t>
       </w:r>
     </w:p>
@@ -852,47 +1038,106 @@
       </w:r>
     </w:p>
     <w:p>
-      <w:r>
+      <w:pPr>
+        <w:rPr>
+          <w:highlight w:val="green"/>
+        </w:rPr>
+      </w:pPr>
+      <w:r>
+        <w:rPr>
+          <w:highlight w:val="green"/>
+        </w:rPr>
         <w:t>AC03: Es wird jeweils das Dokument sowie eine Metadatendatei (XML) abgelegt.</w:t>
       </w:r>
     </w:p>
     <w:p>
-      <w:r>
+      <w:pPr>
+        <w:rPr>
+          <w:highlight w:val="green"/>
+        </w:rPr>
+      </w:pPr>
+      <w:r>
+        <w:rPr>
+          <w:highlight w:val="green"/>
+        </w:rPr>
         <w:t xml:space="preserve">AC04: Die Dokumente werden </w:t>
       </w:r>
       <w:r>
+        <w:rPr>
+          <w:highlight w:val="green"/>
+        </w:rPr>
         <w:t xml:space="preserve">mit </w:t>
       </w:r>
       <w:r>
+        <w:rPr>
+          <w:highlight w:val="green"/>
+        </w:rPr>
         <w:t>folgender Konvention benannt: {GUID}_</w:t>
       </w:r>
-      <w:proofErr w:type="gramStart"/>
-      <w:r>
-        <w:t>Content.{</w:t>
-      </w:r>
-      <w:proofErr w:type="gramEnd"/>
-      <w:r>
-        <w:t>Extension}</w:t>
-      </w:r>
-    </w:p>
-    <w:p>
-      <w:r>
+      <w:bookmarkStart w:id="2" w:name="OLE_LINK3"/>
+      <w:r>
+        <w:rPr>
+          <w:highlight w:val="green"/>
+        </w:rPr>
+        <w:t>Content</w:t>
+      </w:r>
+      <w:bookmarkEnd w:id="2"/>
+      <w:r>
+        <w:rPr>
+          <w:highlight w:val="green"/>
+        </w:rPr>
+        <w:t>.{Extension}</w:t>
+      </w:r>
+    </w:p>
+    <w:p>
+      <w:pPr>
+        <w:rPr>
+          <w:highlight w:val="green"/>
+        </w:rPr>
+      </w:pPr>
+      <w:r>
+        <w:rPr>
+          <w:highlight w:val="green"/>
+        </w:rPr>
         <w:t xml:space="preserve">AC05: Die Metadatenfiles werden </w:t>
       </w:r>
       <w:r>
-        <w:t>mit</w:t>
-      </w:r>
-      <w:r>
-        <w:t xml:space="preserve"> folgender </w:t>
-      </w:r>
-      <w:r>
-        <w:t>Konvention benannt: {GUID}_Metadata.xml</w:t>
-      </w:r>
-    </w:p>
-    <w:p>
+        <w:rPr>
+          <w:highlight w:val="green"/>
+        </w:rPr>
+        <w:t xml:space="preserve">mit folgender </w:t>
+      </w:r>
+      <w:r>
+        <w:rPr>
+          <w:highlight w:val="green"/>
+        </w:rPr>
+        <w:t>Konvention benannt: {GUID}_</w:t>
+      </w:r>
+      <w:bookmarkStart w:id="3" w:name="OLE_LINK2"/>
+      <w:r>
+        <w:rPr>
+          <w:highlight w:val="green"/>
+        </w:rPr>
+        <w:t>Metadata</w:t>
+      </w:r>
+      <w:bookmarkEnd w:id="3"/>
+      <w:r>
+        <w:rPr>
+          <w:highlight w:val="green"/>
+        </w:rPr>
+        <w:t>.xml</w:t>
+      </w:r>
+    </w:p>
+    <w:p>
+      <w:pPr>
+        <w:rPr>
+          <w:highlight w:val="green"/>
+        </w:rPr>
+      </w:pPr>
       <w:r>
         <w:rPr>
           <w:noProof/>
+          <w:highlight w:val="green"/>
         </w:rPr>
         <w:drawing>
           <wp:inline distT="0" distB="0" distL="0" distR="0" wp14:anchorId="611EFE2E" wp14:editId="11545212">
@@ -933,20 +1178,29 @@
     </w:p>
     <w:p>
       <w:r>
+        <w:rPr>
+          <w:highlight w:val="green"/>
+        </w:rPr>
         <w:t xml:space="preserve">AC06: Das Content- und das </w:t>
       </w:r>
       <w:proofErr w:type="spellStart"/>
       <w:r>
+        <w:rPr>
+          <w:highlight w:val="green"/>
+        </w:rPr>
         <w:t>Metadata</w:t>
       </w:r>
       <w:proofErr w:type="spellEnd"/>
       <w:r>
+        <w:rPr>
+          <w:highlight w:val="green"/>
+        </w:rPr>
         <w:t>-File tragen immer die gleiche GUID.</w:t>
       </w:r>
     </w:p>
     <w:p>
       <w:pPr>
-        <w:pStyle w:val="berschrift3"/>
+        <w:pStyle w:val="Heading3"/>
       </w:pPr>
       <w:r>
         <w:t>Abgrenzungen</w:t>
@@ -980,7 +1234,7 @@
     </w:p>
     <w:p>
       <w:pPr>
-        <w:pStyle w:val="berschrift1"/>
+        <w:pStyle w:val="Heading1"/>
       </w:pPr>
       <w:r>
         <w:lastRenderedPageBreak/>
@@ -993,10 +1247,7 @@
         <w:t>|</w:t>
       </w:r>
       <w:r>
-        <w:t xml:space="preserve"> </w:t>
-      </w:r>
-      <w:r>
-        <w:t>Dokumente suchen</w:t>
+        <w:t xml:space="preserve"> Dokumente suchen</w:t>
       </w:r>
       <w:r>
         <w:t xml:space="preserve"> und öffnen</w:t>
@@ -1009,7 +1260,7 @@
     </w:p>
     <w:p>
       <w:pPr>
-        <w:pStyle w:val="berschrift3"/>
+        <w:pStyle w:val="Heading3"/>
       </w:pPr>
       <w:r>
         <w:t xml:space="preserve">Acceptance </w:t>
@@ -1090,7 +1341,7 @@
     <w:p/>
     <w:p>
       <w:pPr>
-        <w:pStyle w:val="berschrift3"/>
+        <w:pStyle w:val="Heading3"/>
       </w:pPr>
       <w:r>
         <w:t>Abgrenzungen</w:t>
@@ -1634,15 +1885,15 @@
     <w:lsdException w:name="Hashtag" w:semiHidden="1" w:unhideWhenUsed="1"/>
     <w:lsdException w:name="Unresolved Mention" w:semiHidden="1" w:unhideWhenUsed="1"/>
   </w:latentStyles>
-  <w:style w:type="paragraph" w:default="1" w:styleId="Standard">
+  <w:style w:type="paragraph" w:default="1" w:styleId="Normal">
     <w:name w:val="Normal"/>
     <w:qFormat/>
   </w:style>
-  <w:style w:type="paragraph" w:styleId="berschrift1">
+  <w:style w:type="paragraph" w:styleId="Heading1">
     <w:name w:val="heading 1"/>
-    <w:basedOn w:val="Standard"/>
-    <w:next w:val="Standard"/>
-    <w:link w:val="berschrift1Zchn"/>
+    <w:basedOn w:val="Normal"/>
+    <w:next w:val="Normal"/>
+    <w:link w:val="Heading1Char"/>
     <w:uiPriority w:val="9"/>
     <w:qFormat/>
     <w:rsid w:val="00F3159E"/>
@@ -1659,11 +1910,11 @@
       <w:szCs w:val="32"/>
     </w:rPr>
   </w:style>
-  <w:style w:type="paragraph" w:styleId="berschrift2">
+  <w:style w:type="paragraph" w:styleId="Heading2">
     <w:name w:val="heading 2"/>
-    <w:basedOn w:val="Standard"/>
-    <w:next w:val="Standard"/>
-    <w:link w:val="berschrift2Zchn"/>
+    <w:basedOn w:val="Normal"/>
+    <w:next w:val="Normal"/>
+    <w:link w:val="Heading2Char"/>
     <w:uiPriority w:val="9"/>
     <w:unhideWhenUsed/>
     <w:qFormat/>
@@ -1681,11 +1932,11 @@
       <w:szCs w:val="26"/>
     </w:rPr>
   </w:style>
-  <w:style w:type="paragraph" w:styleId="berschrift3">
+  <w:style w:type="paragraph" w:styleId="Heading3">
     <w:name w:val="heading 3"/>
-    <w:basedOn w:val="Standard"/>
-    <w:next w:val="Standard"/>
-    <w:link w:val="berschrift3Zchn"/>
+    <w:basedOn w:val="Normal"/>
+    <w:next w:val="Normal"/>
+    <w:link w:val="Heading3Char"/>
     <w:uiPriority w:val="9"/>
     <w:unhideWhenUsed/>
     <w:qFormat/>
@@ -1703,13 +1954,13 @@
       <w:szCs w:val="24"/>
     </w:rPr>
   </w:style>
-  <w:style w:type="character" w:default="1" w:styleId="Absatz-Standardschriftart">
+  <w:style w:type="character" w:default="1" w:styleId="DefaultParagraphFont">
     <w:name w:val="Default Paragraph Font"/>
     <w:uiPriority w:val="1"/>
     <w:semiHidden/>
     <w:unhideWhenUsed/>
   </w:style>
-  <w:style w:type="table" w:default="1" w:styleId="NormaleTabelle">
+  <w:style w:type="table" w:default="1" w:styleId="TableNormal">
     <w:name w:val="Normal Table"/>
     <w:uiPriority w:val="99"/>
     <w:semiHidden/>
@@ -1724,16 +1975,16 @@
       </w:tblCellMar>
     </w:tblPr>
   </w:style>
-  <w:style w:type="numbering" w:default="1" w:styleId="KeineListe">
+  <w:style w:type="numbering" w:default="1" w:styleId="NoList">
     <w:name w:val="No List"/>
     <w:uiPriority w:val="99"/>
     <w:semiHidden/>
     <w:unhideWhenUsed/>
   </w:style>
-  <w:style w:type="character" w:customStyle="1" w:styleId="berschrift1Zchn">
-    <w:name w:val="Überschrift 1 Zchn"/>
-    <w:basedOn w:val="Absatz-Standardschriftart"/>
-    <w:link w:val="berschrift1"/>
+  <w:style w:type="character" w:customStyle="1" w:styleId="Heading1Char">
+    <w:name w:val="Heading 1 Char"/>
+    <w:basedOn w:val="DefaultParagraphFont"/>
+    <w:link w:val="Heading1"/>
     <w:uiPriority w:val="9"/>
     <w:rsid w:val="00F3159E"/>
     <w:rPr>
@@ -1743,10 +1994,10 @@
       <w:szCs w:val="32"/>
     </w:rPr>
   </w:style>
-  <w:style w:type="character" w:customStyle="1" w:styleId="berschrift2Zchn">
-    <w:name w:val="Überschrift 2 Zchn"/>
-    <w:basedOn w:val="Absatz-Standardschriftart"/>
-    <w:link w:val="berschrift2"/>
+  <w:style w:type="character" w:customStyle="1" w:styleId="Heading2Char">
+    <w:name w:val="Heading 2 Char"/>
+    <w:basedOn w:val="DefaultParagraphFont"/>
+    <w:link w:val="Heading2"/>
     <w:uiPriority w:val="9"/>
     <w:rsid w:val="00F3159E"/>
     <w:rPr>
@@ -1756,10 +2007,10 @@
       <w:szCs w:val="26"/>
     </w:rPr>
   </w:style>
-  <w:style w:type="character" w:customStyle="1" w:styleId="berschrift3Zchn">
-    <w:name w:val="Überschrift 3 Zchn"/>
-    <w:basedOn w:val="Absatz-Standardschriftart"/>
-    <w:link w:val="berschrift3"/>
+  <w:style w:type="character" w:customStyle="1" w:styleId="Heading3Char">
+    <w:name w:val="Heading 3 Char"/>
+    <w:basedOn w:val="DefaultParagraphFont"/>
+    <w:link w:val="Heading3"/>
     <w:uiPriority w:val="9"/>
     <w:rsid w:val="001F5D5F"/>
     <w:rPr>
@@ -1769,9 +2020,9 @@
       <w:szCs w:val="24"/>
     </w:rPr>
   </w:style>
-  <w:style w:type="paragraph" w:styleId="Listenabsatz">
+  <w:style w:type="paragraph" w:styleId="ListParagraph">
     <w:name w:val="List Paragraph"/>
-    <w:basedOn w:val="Standard"/>
+    <w:basedOn w:val="Normal"/>
     <w:uiPriority w:val="34"/>
     <w:qFormat/>
     <w:rsid w:val="00905ED9"/>

--- a/Aufgabe.docx
+++ b/Aufgabe.docx
@@ -986,8 +986,6 @@
       </w:r>
     </w:p>
     <w:p>
-      <w:bookmarkStart w:id="1" w:name="_GoBack"/>
-      <w:bookmarkEnd w:id="1"/>
       <w:r>
         <w:rPr>
           <w:highlight w:val="green"/>
@@ -1074,53 +1072,53 @@
         </w:rPr>
         <w:t>folgender Konvention benannt: {GUID}_</w:t>
       </w:r>
-      <w:bookmarkStart w:id="2" w:name="OLE_LINK3"/>
+      <w:bookmarkStart w:id="1" w:name="OLE_LINK3"/>
       <w:r>
         <w:rPr>
           <w:highlight w:val="green"/>
         </w:rPr>
         <w:t>Content</w:t>
       </w:r>
+      <w:bookmarkEnd w:id="1"/>
+      <w:r>
+        <w:rPr>
+          <w:highlight w:val="green"/>
+        </w:rPr>
+        <w:t>.{Extension}</w:t>
+      </w:r>
+    </w:p>
+    <w:p>
+      <w:pPr>
+        <w:rPr>
+          <w:highlight w:val="green"/>
+        </w:rPr>
+      </w:pPr>
+      <w:r>
+        <w:rPr>
+          <w:highlight w:val="green"/>
+        </w:rPr>
+        <w:t xml:space="preserve">AC05: Die Metadatenfiles werden </w:t>
+      </w:r>
+      <w:r>
+        <w:rPr>
+          <w:highlight w:val="green"/>
+        </w:rPr>
+        <w:t xml:space="preserve">mit folgender </w:t>
+      </w:r>
+      <w:r>
+        <w:rPr>
+          <w:highlight w:val="green"/>
+        </w:rPr>
+        <w:t>Konvention benannt: {GUID}_</w:t>
+      </w:r>
+      <w:bookmarkStart w:id="2" w:name="OLE_LINK2"/>
+      <w:r>
+        <w:rPr>
+          <w:highlight w:val="green"/>
+        </w:rPr>
+        <w:t>Metadata</w:t>
+      </w:r>
       <w:bookmarkEnd w:id="2"/>
-      <w:r>
-        <w:rPr>
-          <w:highlight w:val="green"/>
-        </w:rPr>
-        <w:t>.{Extension}</w:t>
-      </w:r>
-    </w:p>
-    <w:p>
-      <w:pPr>
-        <w:rPr>
-          <w:highlight w:val="green"/>
-        </w:rPr>
-      </w:pPr>
-      <w:r>
-        <w:rPr>
-          <w:highlight w:val="green"/>
-        </w:rPr>
-        <w:t xml:space="preserve">AC05: Die Metadatenfiles werden </w:t>
-      </w:r>
-      <w:r>
-        <w:rPr>
-          <w:highlight w:val="green"/>
-        </w:rPr>
-        <w:t xml:space="preserve">mit folgender </w:t>
-      </w:r>
-      <w:r>
-        <w:rPr>
-          <w:highlight w:val="green"/>
-        </w:rPr>
-        <w:t>Konvention benannt: {GUID}_</w:t>
-      </w:r>
-      <w:bookmarkStart w:id="3" w:name="OLE_LINK2"/>
-      <w:r>
-        <w:rPr>
-          <w:highlight w:val="green"/>
-        </w:rPr>
-        <w:t>Metadata</w:t>
-      </w:r>
-      <w:bookmarkEnd w:id="3"/>
       <w:r>
         <w:rPr>
           <w:highlight w:val="green"/>
@@ -1272,83 +1270,191 @@
       <w:proofErr w:type="spellEnd"/>
     </w:p>
     <w:p>
-      <w:r>
+      <w:pPr>
+        <w:rPr>
+          <w:highlight w:val="red"/>
+        </w:rPr>
+      </w:pPr>
+      <w:r>
+        <w:rPr>
+          <w:highlight w:val="red"/>
+        </w:rPr>
         <w:t>AC01: Es kann mit einem Suchbegriff und/oder nach dem Typ eines Dokuments gesucht werden.</w:t>
       </w:r>
     </w:p>
     <w:p>
-      <w:r>
+      <w:pPr>
+        <w:rPr>
+          <w:highlight w:val="red"/>
+        </w:rPr>
+      </w:pPr>
+      <w:r>
+        <w:rPr>
+          <w:highlight w:val="red"/>
+        </w:rPr>
         <w:t>AC02: Wird ein Suchbegriff angegeben, wird in im Bezeichnung- sowie im Stichwortfeld gesucht.</w:t>
       </w:r>
     </w:p>
     <w:p>
-      <w:r>
+      <w:pPr>
+        <w:rPr>
+          <w:highlight w:val="red"/>
+        </w:rPr>
+      </w:pPr>
+      <w:r>
+        <w:rPr>
+          <w:highlight w:val="red"/>
+        </w:rPr>
         <w:t>AC03: Wird der [Suchen]-Butten betätigt wird nach Dokumenten welche den Filterkriterien entsprechend gesucht.</w:t>
       </w:r>
     </w:p>
     <w:p>
-      <w:r>
+      <w:pPr>
+        <w:rPr>
+          <w:highlight w:val="red"/>
+        </w:rPr>
+      </w:pPr>
+      <w:r>
+        <w:rPr>
+          <w:highlight w:val="red"/>
+        </w:rPr>
         <w:t xml:space="preserve">AC04: Das Resultat, wird im </w:t>
       </w:r>
       <w:proofErr w:type="spellStart"/>
       <w:r>
+        <w:rPr>
+          <w:highlight w:val="red"/>
+        </w:rPr>
         <w:t>DataGrid</w:t>
       </w:r>
       <w:proofErr w:type="spellEnd"/>
       <w:r>
+        <w:rPr>
+          <w:highlight w:val="red"/>
+        </w:rPr>
         <w:t xml:space="preserve"> angezeigt.</w:t>
       </w:r>
     </w:p>
     <w:p>
-      <w:r>
+      <w:pPr>
+        <w:rPr>
+          <w:highlight w:val="red"/>
+        </w:rPr>
+      </w:pPr>
+      <w:r>
+        <w:rPr>
+          <w:highlight w:val="red"/>
+        </w:rPr>
         <w:t>AC05: Wird auf den [</w:t>
       </w:r>
       <w:proofErr w:type="spellStart"/>
       <w:r>
+        <w:rPr>
+          <w:highlight w:val="red"/>
+        </w:rPr>
         <w:t>Reset</w:t>
       </w:r>
       <w:proofErr w:type="spellEnd"/>
       <w:r>
+        <w:rPr>
+          <w:highlight w:val="red"/>
+        </w:rPr>
         <w:t>]-Button geklickt, werden alle Filterkriterien sowie das Resultat zurückgesetzt.</w:t>
       </w:r>
     </w:p>
     <w:p>
-      <w:r>
-        <w:t>AC06: Wurde ein Dokument markiert, kann auf den [Öffnen]-Button geklickt werden.</w:t>
-      </w:r>
-    </w:p>
-    <w:p>
-      <w:r>
+      <w:pPr>
+        <w:rPr>
+          <w:highlight w:val="red"/>
+        </w:rPr>
+      </w:pPr>
+      <w:r>
+        <w:rPr>
+          <w:highlight w:val="red"/>
+        </w:rPr>
+        <w:t>AC06: Wurde ein Dokument markiert, kann auf den [Öffnen]-But</w:t>
+      </w:r>
+      <w:bookmarkStart w:id="3" w:name="_GoBack"/>
+      <w:bookmarkEnd w:id="3"/>
+      <w:r>
+        <w:rPr>
+          <w:highlight w:val="red"/>
+        </w:rPr>
+        <w:t>ton geklickt werden.</w:t>
+      </w:r>
+    </w:p>
+    <w:p>
+      <w:pPr>
+        <w:rPr>
+          <w:highlight w:val="red"/>
+        </w:rPr>
+      </w:pPr>
+      <w:r>
+        <w:rPr>
+          <w:highlight w:val="red"/>
+        </w:rPr>
         <w:t xml:space="preserve">AC07: Wird auf den [Öffnen]-Button geklickt, </w:t>
       </w:r>
       <w:r>
+        <w:rPr>
+          <w:highlight w:val="red"/>
+        </w:rPr>
         <w:t>wird das ausgewählte Dokument geöffnet.</w:t>
       </w:r>
     </w:p>
     <w:p>
-      <w:r>
+      <w:pPr>
+        <w:rPr>
+          <w:highlight w:val="red"/>
+        </w:rPr>
+      </w:pPr>
+      <w:r>
+        <w:rPr>
+          <w:highlight w:val="red"/>
+        </w:rPr>
         <w:t xml:space="preserve">AC08: Im </w:t>
       </w:r>
       <w:proofErr w:type="spellStart"/>
       <w:r>
+        <w:rPr>
+          <w:highlight w:val="red"/>
+        </w:rPr>
         <w:t>DataGrid</w:t>
       </w:r>
       <w:proofErr w:type="spellEnd"/>
       <w:r>
+        <w:rPr>
+          <w:highlight w:val="red"/>
+        </w:rPr>
         <w:t xml:space="preserve"> werden sämtliche Metadaten in Form von Columns angezeigt.</w:t>
       </w:r>
     </w:p>
-    <w:p/>
+    <w:p>
+      <w:pPr>
+        <w:rPr>
+          <w:highlight w:val="red"/>
+        </w:rPr>
+      </w:pPr>
+    </w:p>
     <w:p>
       <w:pPr>
         <w:pStyle w:val="Heading3"/>
-      </w:pPr>
-      <w:r>
+        <w:rPr>
+          <w:highlight w:val="red"/>
+        </w:rPr>
+      </w:pPr>
+      <w:r>
+        <w:rPr>
+          <w:highlight w:val="red"/>
+        </w:rPr>
         <w:t>Abgrenzungen</w:t>
       </w:r>
     </w:p>
     <w:p>
       <w:r>
+        <w:rPr>
+          <w:highlight w:val="red"/>
+        </w:rPr>
         <w:t>AG01: Wurde kein Filterkriterium definiert, kann die Suche nicht angestossen werden.</w:t>
       </w:r>
     </w:p>

--- a/Aufgabe.docx
+++ b/Aufgabe.docx
@@ -367,8 +367,14 @@
         <w:pBdr>
           <w:bottom w:val="single" w:sz="12" w:space="1" w:color="auto"/>
         </w:pBdr>
-      </w:pPr>
-      <w:r>
+        <w:rPr>
+          <w:color w:val="FF0000"/>
+        </w:rPr>
+      </w:pPr>
+      <w:r>
+        <w:rPr>
+          <w:highlight w:val="green"/>
+        </w:rPr>
         <w:t>AG01: Es wird kein Password für einen Login benötigt</w:t>
       </w:r>
     </w:p>
@@ -489,6 +495,9 @@
     </w:p>
     <w:p>
       <w:r>
+        <w:rPr>
+          <w:highlight w:val="green"/>
+        </w:rPr>
         <w:t>AG01: Die Applikation lässt zurzeit nur das Hinzufügen von Dokumenten zu. Löschen und Bearbeiten wird nicht implementiert.</w:t>
       </w:r>
     </w:p>
@@ -863,6 +872,9 @@
     </w:p>
     <w:p>
       <w:r>
+        <w:rPr>
+          <w:highlight w:val="green"/>
+        </w:rPr>
         <w:t>AG01: Der Speichervorgang wird in einer separaten Story umschrieben.</w:t>
       </w:r>
     </w:p>
@@ -1206,6 +1218,9 @@
     </w:p>
     <w:p>
       <w:r>
+        <w:rPr>
+          <w:highlight w:val="green"/>
+        </w:rPr>
         <w:t>Keine</w:t>
       </w:r>
     </w:p>
@@ -1272,6 +1287,112 @@
     <w:p>
       <w:pPr>
         <w:rPr>
+          <w:highlight w:val="green"/>
+        </w:rPr>
+      </w:pPr>
+      <w:r>
+        <w:rPr>
+          <w:highlight w:val="green"/>
+        </w:rPr>
+        <w:t>AC01: Es kann mit einem Suchbegriff und/oder nach dem Typ eines Dokuments gesucht werden.</w:t>
+      </w:r>
+    </w:p>
+    <w:p>
+      <w:pPr>
+        <w:rPr>
+          <w:highlight w:val="green"/>
+        </w:rPr>
+      </w:pPr>
+      <w:r>
+        <w:rPr>
+          <w:highlight w:val="green"/>
+        </w:rPr>
+        <w:t>AC02: Wird ein Suchbegriff angegeben, wird in im Bezeichnung- sowie im Stichwortfeld gesucht.</w:t>
+      </w:r>
+    </w:p>
+    <w:p>
+      <w:pPr>
+        <w:rPr>
+          <w:highlight w:val="green"/>
+        </w:rPr>
+      </w:pPr>
+      <w:r>
+        <w:rPr>
+          <w:highlight w:val="green"/>
+        </w:rPr>
+        <w:t>AC03: Wird der [Suchen]-Butten betätigt wird nach Dokumenten welche den Filterkriterien entsprechend gesucht.</w:t>
+      </w:r>
+    </w:p>
+    <w:p>
+      <w:pPr>
+        <w:rPr>
+          <w:highlight w:val="green"/>
+        </w:rPr>
+      </w:pPr>
+      <w:r>
+        <w:rPr>
+          <w:highlight w:val="green"/>
+        </w:rPr>
+        <w:t xml:space="preserve">AC04: Das Resultat, wird im </w:t>
+      </w:r>
+      <w:proofErr w:type="spellStart"/>
+      <w:r>
+        <w:rPr>
+          <w:highlight w:val="green"/>
+        </w:rPr>
+        <w:t>DataGrid</w:t>
+      </w:r>
+      <w:proofErr w:type="spellEnd"/>
+      <w:r>
+        <w:rPr>
+          <w:highlight w:val="green"/>
+        </w:rPr>
+        <w:t xml:space="preserve"> angezeigt.</w:t>
+      </w:r>
+    </w:p>
+    <w:p>
+      <w:pPr>
+        <w:rPr>
+          <w:highlight w:val="green"/>
+        </w:rPr>
+      </w:pPr>
+      <w:r>
+        <w:rPr>
+          <w:highlight w:val="green"/>
+        </w:rPr>
+        <w:t>AC05: Wird auf den [</w:t>
+      </w:r>
+      <w:proofErr w:type="spellStart"/>
+      <w:r>
+        <w:rPr>
+          <w:highlight w:val="green"/>
+        </w:rPr>
+        <w:t>Reset</w:t>
+      </w:r>
+      <w:proofErr w:type="spellEnd"/>
+      <w:r>
+        <w:rPr>
+          <w:highlight w:val="green"/>
+        </w:rPr>
+        <w:t>]-Button geklickt, werden alle Filterkriterien sowie das Resultat zurückgesetzt.</w:t>
+      </w:r>
+    </w:p>
+    <w:p>
+      <w:pPr>
+        <w:rPr>
+          <w:highlight w:val="green"/>
+        </w:rPr>
+      </w:pPr>
+      <w:r>
+        <w:rPr>
+          <w:highlight w:val="green"/>
+        </w:rPr>
+        <w:t>AC06: Wurde ein Dokument markiert, kann auf den [Öffnen]-Button geklickt werden.</w:t>
+      </w:r>
+    </w:p>
+    <w:p>
+      <w:pPr>
+        <w:rPr>
           <w:highlight w:val="red"/>
         </w:rPr>
       </w:pPr>
@@ -1279,181 +1400,69 @@
         <w:rPr>
           <w:highlight w:val="red"/>
         </w:rPr>
-        <w:t>AC01: Es kann mit einem Suchbegriff und/oder nach dem Typ eines Dokuments gesucht werden.</w:t>
-      </w:r>
-    </w:p>
-    <w:p>
-      <w:pPr>
+        <w:t xml:space="preserve">AC07: Wird auf den [Öffnen]-Button geklickt, </w:t>
+      </w:r>
+      <w:r>
         <w:rPr>
           <w:highlight w:val="red"/>
         </w:rPr>
-      </w:pPr>
-      <w:r>
+        <w:t>wird das ausgewählte Dokument geöffnet.</w:t>
+      </w:r>
+    </w:p>
+    <w:p>
+      <w:pPr>
         <w:rPr>
           <w:highlight w:val="red"/>
         </w:rPr>
-        <w:t>AC02: Wird ein Suchbegriff angegeben, wird in im Bezeichnung- sowie im Stichwortfeld gesucht.</w:t>
-      </w:r>
-    </w:p>
-    <w:p>
-      <w:pPr>
+      </w:pPr>
+      <w:r>
         <w:rPr>
           <w:highlight w:val="red"/>
         </w:rPr>
-      </w:pPr>
+        <w:t xml:space="preserve">AC08: Im </w:t>
+      </w:r>
+      <w:proofErr w:type="spellStart"/>
       <w:r>
         <w:rPr>
           <w:highlight w:val="red"/>
         </w:rPr>
-        <w:t>AC03: Wird der [Suchen]-Butten betätigt wird nach Dokumenten welche den Filterkriterien entsprechend gesucht.</w:t>
-      </w:r>
-    </w:p>
-    <w:p>
-      <w:pPr>
+        <w:t>DataGrid</w:t>
+      </w:r>
+      <w:proofErr w:type="spellEnd"/>
+      <w:r>
         <w:rPr>
           <w:highlight w:val="red"/>
         </w:rPr>
-      </w:pPr>
-      <w:r>
+        <w:t xml:space="preserve"> werden sämtliche Metadaten in Form von Columns angezeigt.</w:t>
+      </w:r>
+    </w:p>
+    <w:p>
+      <w:pPr>
         <w:rPr>
           <w:highlight w:val="red"/>
         </w:rPr>
-        <w:t xml:space="preserve">AC04: Das Resultat, wird im </w:t>
-      </w:r>
-      <w:proofErr w:type="spellStart"/>
-      <w:r>
-        <w:rPr>
-          <w:highlight w:val="red"/>
-        </w:rPr>
-        <w:t>DataGrid</w:t>
-      </w:r>
-      <w:proofErr w:type="spellEnd"/>
-      <w:r>
-        <w:rPr>
-          <w:highlight w:val="red"/>
-        </w:rPr>
-        <w:t xml:space="preserve"> angezeigt.</w:t>
-      </w:r>
-    </w:p>
-    <w:p>
-      <w:pPr>
-        <w:rPr>
-          <w:highlight w:val="red"/>
-        </w:rPr>
-      </w:pPr>
-      <w:r>
-        <w:rPr>
-          <w:highlight w:val="red"/>
-        </w:rPr>
-        <w:t>AC05: Wird auf den [</w:t>
-      </w:r>
-      <w:proofErr w:type="spellStart"/>
-      <w:r>
-        <w:rPr>
-          <w:highlight w:val="red"/>
-        </w:rPr>
-        <w:t>Reset</w:t>
-      </w:r>
-      <w:proofErr w:type="spellEnd"/>
-      <w:r>
-        <w:rPr>
-          <w:highlight w:val="red"/>
-        </w:rPr>
-        <w:t>]-Button geklickt, werden alle Filterkriterien sowie das Resultat zurückgesetzt.</w:t>
-      </w:r>
-    </w:p>
-    <w:p>
-      <w:pPr>
-        <w:rPr>
-          <w:highlight w:val="red"/>
-        </w:rPr>
-      </w:pPr>
-      <w:r>
-        <w:rPr>
-          <w:highlight w:val="red"/>
-        </w:rPr>
-        <w:t>AC06: Wurde ein Dokument markiert, kann auf den [Öffnen]-But</w:t>
-      </w:r>
+      </w:pPr>
       <w:bookmarkStart w:id="3" w:name="_GoBack"/>
       <w:bookmarkEnd w:id="3"/>
-      <w:r>
+    </w:p>
+    <w:p>
+      <w:pPr>
+        <w:pStyle w:val="Heading3"/>
         <w:rPr>
           <w:highlight w:val="red"/>
         </w:rPr>
-        <w:t>ton geklickt werden.</w:t>
-      </w:r>
-    </w:p>
-    <w:p>
-      <w:pPr>
+      </w:pPr>
+      <w:r>
         <w:rPr>
           <w:highlight w:val="red"/>
         </w:rPr>
-      </w:pPr>
-      <w:r>
-        <w:rPr>
-          <w:highlight w:val="red"/>
-        </w:rPr>
-        <w:t xml:space="preserve">AC07: Wird auf den [Öffnen]-Button geklickt, </w:t>
-      </w:r>
-      <w:r>
-        <w:rPr>
-          <w:highlight w:val="red"/>
-        </w:rPr>
-        <w:t>wird das ausgewählte Dokument geöffnet.</w:t>
-      </w:r>
-    </w:p>
-    <w:p>
-      <w:pPr>
-        <w:rPr>
-          <w:highlight w:val="red"/>
-        </w:rPr>
-      </w:pPr>
-      <w:r>
-        <w:rPr>
-          <w:highlight w:val="red"/>
-        </w:rPr>
-        <w:t xml:space="preserve">AC08: Im </w:t>
-      </w:r>
-      <w:proofErr w:type="spellStart"/>
-      <w:r>
-        <w:rPr>
-          <w:highlight w:val="red"/>
-        </w:rPr>
-        <w:t>DataGrid</w:t>
-      </w:r>
-      <w:proofErr w:type="spellEnd"/>
-      <w:r>
-        <w:rPr>
-          <w:highlight w:val="red"/>
-        </w:rPr>
-        <w:t xml:space="preserve"> werden sämtliche Metadaten in Form von Columns angezeigt.</w:t>
-      </w:r>
-    </w:p>
-    <w:p>
-      <w:pPr>
-        <w:rPr>
-          <w:highlight w:val="red"/>
-        </w:rPr>
-      </w:pPr>
-    </w:p>
-    <w:p>
-      <w:pPr>
-        <w:pStyle w:val="Heading3"/>
-        <w:rPr>
-          <w:highlight w:val="red"/>
-        </w:rPr>
-      </w:pPr>
-      <w:r>
-        <w:rPr>
-          <w:highlight w:val="red"/>
-        </w:rPr>
         <w:t>Abgrenzungen</w:t>
       </w:r>
     </w:p>
     <w:p>
       <w:r>
         <w:rPr>
-          <w:highlight w:val="red"/>
+          <w:highlight w:val="green"/>
         </w:rPr>
         <w:t>AG01: Wurde kein Filterkriterium definiert, kann die Suche nicht angestossen werden.</w:t>
       </w:r>

--- a/Aufgabe.docx
+++ b/Aufgabe.docx
@@ -1393,68 +1393,68 @@
     <w:p>
       <w:pPr>
         <w:rPr>
-          <w:highlight w:val="red"/>
-        </w:rPr>
-      </w:pPr>
-      <w:r>
-        <w:rPr>
-          <w:highlight w:val="red"/>
-        </w:rPr>
-        <w:t xml:space="preserve">AC07: Wird auf den [Öffnen]-Button geklickt, </w:t>
-      </w:r>
-      <w:r>
-        <w:rPr>
-          <w:highlight w:val="red"/>
-        </w:rPr>
-        <w:t>wird das ausgewählte Dokument geöffnet.</w:t>
-      </w:r>
-    </w:p>
-    <w:p>
-      <w:pPr>
-        <w:rPr>
-          <w:highlight w:val="red"/>
-        </w:rPr>
-      </w:pPr>
-      <w:r>
-        <w:rPr>
-          <w:highlight w:val="red"/>
-        </w:rPr>
-        <w:t xml:space="preserve">AC08: Im </w:t>
-      </w:r>
-      <w:proofErr w:type="spellStart"/>
-      <w:r>
-        <w:rPr>
-          <w:highlight w:val="red"/>
-        </w:rPr>
-        <w:t>DataGrid</w:t>
-      </w:r>
-      <w:proofErr w:type="spellEnd"/>
-      <w:r>
-        <w:rPr>
-          <w:highlight w:val="red"/>
-        </w:rPr>
-        <w:t xml:space="preserve"> werden sämtliche Metadaten in Form von Columns angezeigt.</w:t>
-      </w:r>
-    </w:p>
-    <w:p>
-      <w:pPr>
-        <w:rPr>
-          <w:highlight w:val="red"/>
+          <w:highlight w:val="green"/>
         </w:rPr>
       </w:pPr>
       <w:bookmarkStart w:id="3" w:name="_GoBack"/>
       <w:bookmarkEnd w:id="3"/>
+      <w:r>
+        <w:rPr>
+          <w:highlight w:val="green"/>
+        </w:rPr>
+        <w:t xml:space="preserve">AC07: Wird auf den [Öffnen]-Button geklickt, </w:t>
+      </w:r>
+      <w:r>
+        <w:rPr>
+          <w:highlight w:val="green"/>
+        </w:rPr>
+        <w:t>wird das ausgewählte Dokument geöffnet.</w:t>
+      </w:r>
+    </w:p>
+    <w:p>
+      <w:pPr>
+        <w:rPr>
+          <w:highlight w:val="green"/>
+        </w:rPr>
+      </w:pPr>
+      <w:r>
+        <w:rPr>
+          <w:highlight w:val="green"/>
+        </w:rPr>
+        <w:t xml:space="preserve">AC08: Im </w:t>
+      </w:r>
+      <w:proofErr w:type="spellStart"/>
+      <w:r>
+        <w:rPr>
+          <w:highlight w:val="green"/>
+        </w:rPr>
+        <w:t>DataGrid</w:t>
+      </w:r>
+      <w:proofErr w:type="spellEnd"/>
+      <w:r>
+        <w:rPr>
+          <w:highlight w:val="green"/>
+        </w:rPr>
+        <w:t xml:space="preserve"> werden sämtliche Metadaten in Form von Columns angezeigt.</w:t>
+      </w:r>
+    </w:p>
+    <w:p>
+      <w:pPr>
+        <w:rPr>
+          <w:highlight w:val="green"/>
+        </w:rPr>
+      </w:pPr>
     </w:p>
     <w:p>
       <w:pPr>
         <w:pStyle w:val="Heading3"/>
         <w:rPr>
-          <w:highlight w:val="red"/>
-        </w:rPr>
-      </w:pPr>
-      <w:r>
-        <w:rPr>
-          <w:highlight w:val="red"/>
+          <w:highlight w:val="green"/>
+        </w:rPr>
+      </w:pPr>
+      <w:r>
+        <w:rPr>
+          <w:highlight w:val="green"/>
         </w:rPr>
         <w:t>Abgrenzungen</w:t>
       </w:r>
